--- a/mike-paper-reviews-500/split-reviews-docx/Review_151.docx
+++ b/mike-paper-reviews-500/split-reviews-docx/Review_151.docx
@@ -7,7 +7,7 @@
         <w:pStyle w:val="Heading1"/>
       </w:pPr>
       <w:r>
-        <w:t>Review 151: [Short] FreeU: Free Lunch in Diffusion U-Net, 22.09.2023</w:t>
+        <w:t>Review 150: Language Modeling Is Compression, 21.09.2023</w:t>
       </w:r>
     </w:p>
     <w:p>
@@ -15,7 +15,7 @@
         <w:rPr>
           <w:b/>
         </w:rPr>
-        <w:t>Paper: https://arxiv.org/abs/2309.11497v2</w:t>
+        <w:t>Paper: https://arxiv.org/abs/2309.10668v2</w:t>
       </w:r>
     </w:p>
     <w:p/>
@@ -24,7 +24,7 @@
         <w:pStyle w:val="Normal"/>
       </w:pPr>
       <w:r>
-        <w:t>https://huggingface.co/papers/2309.11497</w:t>
+        <w:t>https://huggingface.co/papers/2309.10668</w:t>
       </w:r>
     </w:p>
     <w:p>
@@ -32,17 +32,56 @@
         <w:pStyle w:val="Normal"/>
       </w:pPr>
       <w:r>
-        <w:t xml:space="preserve">אם אתם אוהבים מודלי דיפוזיה אתם תאהבו את המאמר החמוד הזה המציע שינוי קטן די פשוט למודלי דיפוזיה גנרטיביים שמביא איתו שיפור ניכר באיכות התמונות המגונרטות. אז #shorthebrewpapereviews סוקרים מאמר שחוקר מה קורה בתוך המודל לשערוך הרעש המהווה לב של מודלי דיפוזיה גנרטיביים. </w:t>
+        <w:br/>
+      </w:r>
+    </w:p>
+    <w:p>
+      <w:pPr>
+        <w:pStyle w:val="Normal"/>
+      </w:pPr>
+      <w:r>
+        <w:t xml:space="preserve">מאמר זה משך את ליבי מיד כשראיתי את הכותרת. הרי יש לא מעט קשרים בין מודלי חיזוי לבין מודלי כניסה. מאוד מאוד בגדול מודל חיזוי חזק אמור להפיק את פיצ'רים המהותיים ביותר של הדאטה הנחוצים לחיזוי ואותם הפיצ'רים ניתן לנצל לדחיסת הדאטה. </w:t>
+        <w:br/>
+      </w:r>
+    </w:p>
+    <w:p>
+      <w:pPr>
+        <w:pStyle w:val="Normal"/>
+      </w:pPr>
+      <w:r>
+        <w:t xml:space="preserve">היום ב-#shorthebrewpapereviews סוקרים מאמר מרתק של דיפמיינד שמראה שניתן להשתמש במודלי שפה מאומנים בתור דוחסי דאטה. איך הם בכלל ניגשו לבעיה הזו הרי זה לא לגמרי טריוויאלי איך ניתן להשתמש במודלי שפה לדחיסת דאטה. הרי מה שמודלי שפה (דקורר) יודעים לעשות הוא לחזות את התפלגות הסתברויות הטוקנים בהינתן הטוקנים הקודמים בסדרה. </w:t>
+      </w:r>
+    </w:p>
+    <w:p>
+      <w:pPr>
+        <w:pStyle w:val="Normal"/>
+      </w:pPr>
+      <w:r>
+        <w:t>אז התברר שקיימת שיטת דחיסה שמנצלת הסתברויות אלו לדחיסת דאטה. השיטה נקראת קידוד אריתמטי(arithmetic encoding). עבור פיסת דאטה נתון השיטה מתחיל מאינטרוול [0,1]. בהגעה של הטוקן הבא מחלקים את האינטרוול לפי ההסתברויות בהתלפגות הטוקן הבא(בהינתן הקודמים) ולוקחים את האינטרוול המתאים לטוקן הבא בדאטה. לאחר הגעת הטוקן האחרון לוקחים את האינטרוול שהתקבל ולוקחים ממנו מספר שניתן לייצגו במספר המינימלי של ביטים.</w:t>
+      </w:r>
+    </w:p>
+    <w:p>
+      <w:pPr>
+        <w:pStyle w:val="Normal"/>
+      </w:pPr>
+      <w:r>
+        <w:t xml:space="preserve"> סדרת ביטים זו תהווה את הדחיסה של פיסת הדאטה שלנו. אז המחברים לקחו את השיטה ובדקו עד כמה ניתן לדחוס דאטהסטים שונים מ 3 דומיינים (טקסט, תמונות, אודיו) ודחסו אותם עם הגישה הזו. לאחר מכן הם השוו את התוצאה עם הדוחסים הקלאסיים כמו gzip, LZMA2 ו- PNG (יש פרטים מעניינים איך המחברים התמודדו עם אורכי הקשר שונים בין מודלי שפה לדוחסים הקלאסיים) ויצא שמודלי שפה מצליחים להביא קצב דחיסה גבוה יותר ב 3 הדומיינים האלו.</w:t>
         <w:br/>
         <w:br/>
-        <w:t xml:space="preserve">אזכיר כי מודל דיפוזיה מאומן לגנרט דאטה מרעש טהור על ידי הסרה מנות קטנות של רעש כל פעם (איטרציה). הקלט למודל הזה הוא הפלט של האיטרציה וקודמת ומספר האיטרציה (שעוברת קידוד לפני). המודל שחוזה את הרעש הוא כמובן רשת נוירונים בסגנון UNet עם כל מיני שכלולים קלים (כמו הוספת attention). UNet לוקח את הייצוג הלטנטי של הדאטה, דוחס אותו עוד יותר ואז מחזיר את הדאטה לגודל המקורי. </w:t>
-        <w:br/>
-        <w:br/>
-        <w:t xml:space="preserve">וכמובן יש שם את skip-connection שמעתיק את הדאטה משלב הקטנת המימד לשלב הגדלת המימד של UNet. אז המחברים שמו לב שהדאטה שמגיע מה skip connection אחראי על התדרים הגבוהים בתמונה כלומר על הפרטים הקטנים של התמונה כאשר החלק השני (backbone) אחראי על פרטים משמעותיים יותר של התמונה. המחברים מצאו כי הגברת רכיב ה-backbone לצד החלשת רכיב הskip-connection מוביל לשיפור איכות התמונה המגנרטת. </w:t>
-        <w:br/>
-        <w:br/>
-        <w:t>אבל מתברר שכאשר ההגברה מתבצעת בכל הערוצים (channels) אז איכות התמונה נפגעת המגבירים רק על חצי (אין לי מושג למה) של הערוצים. לגבי התוכן של skip-connection ההחלשה מתבצעת לתדרים הגבוהים בו. כלומר עושים התמרת פוריה מחלישים את התדרים הגבוהים ועושים התמרת פוריה הפוכה. זה כל הרעיון: פשוט ואלגנטי שניתן לממשו בכמה שורות קוד בודדות.</w:t>
+        <w:t>אבל תזכרו שיש כאן קאץ' קטן. דוחסים אלו לא לוקחים בחשבון את גודל המודל שנצטרך לשמור אותו אם נרצה לפענח את הדאטה). הדוחסים הקלאסיים הם מאוד קטנים ושם זה פחות רלוונטי. זה למעשה מביא אותנו לקונספט מתמטי מורכב הנקרא סיבוכיות קולמוגורוב שמודד את ״מורכבות״ הדאטה בתור סכום של תוכנה (המודל) לדחיסת הדאטה וגודל הדאטה אחרי הדחיסה. הם מדברים על זה קצת במאמר – ממליץ להעיף מבט.</w:t>
       </w:r>
+    </w:p>
+    <w:p>
+      <w:pPr>
+        <w:pStyle w:val="Normal"/>
+      </w:pPr>
+      <w:r/>
+    </w:p>
+    <w:p>
+      <w:pPr>
+        <w:pStyle w:val="Normal"/>
+      </w:pPr>
+      <w:r/>
     </w:p>
     <w:sectPr>
       <w:pgSz w:w="12240" w:h="15840"/>
